--- a/PracticeGrading.API/Integrations/Templates/final_protocol_template.docx
+++ b/PracticeGrading.API/Integrations/Templates/final_protocol_template.docx
@@ -331,30 +331,7 @@
         <w:rPr>
           <w:rFonts w:ascii="Times New Roman" w:eastAsia="Times New Roman" w:hAnsi="Times New Roman" w:cs="Times New Roman"/>
         </w:rPr>
-        <w:t xml:space="preserve">Время начала заседания: </w:t>
-      </w:r>
-      <w:r>
-        <w:rPr>
-          <w:rFonts w:ascii="Times New Roman" w:eastAsia="Times New Roman" w:hAnsi="Times New Roman" w:cs="Times New Roman"/>
-          <w:u w:val="single"/>
-        </w:rPr>
-        <w:t>[</w:t>
-      </w:r>
-      <w:proofErr w:type="spellStart"/>
-      <w:r>
-        <w:rPr>
-          <w:rFonts w:ascii="Times New Roman" w:eastAsia="Times New Roman" w:hAnsi="Times New Roman" w:cs="Times New Roman"/>
-          <w:u w:val="single"/>
-        </w:rPr>
-        <w:t>time</w:t>
-      </w:r>
-      <w:proofErr w:type="spellEnd"/>
-      <w:r>
-        <w:rPr>
-          <w:rFonts w:ascii="Times New Roman" w:eastAsia="Times New Roman" w:hAnsi="Times New Roman" w:cs="Times New Roman"/>
-          <w:u w:val="single"/>
-        </w:rPr>
-        <w:t>]</w:t>
+        <w:t xml:space="preserve">Время начала заседания: _____</w:t>
       </w:r>
       <w:r>
         <w:rPr>
